--- a/INFO 6205 Spring 2022 Project.docx
+++ b/INFO 6205 Spring 2022 Project.docx
@@ -687,7 +687,7 @@
       <w:pPr>
         <w:spacing w:line="360" w:lineRule="auto"/>
         <w:rPr>
-          <w:rFonts w:eastAsiaTheme="minorEastAsia" w:hint="eastAsia"/>
+          <w:rFonts w:eastAsiaTheme="minorEastAsia"/>
           <w:sz w:val="32"/>
           <w:szCs w:val="32"/>
         </w:rPr>
@@ -1201,7 +1201,7 @@
                     <pic:cNvPicPr/>
                   </pic:nvPicPr>
                   <pic:blipFill>
-                    <a:blip r:embed="rId5"/>
+                    <a:blip r:embed="rId7"/>
                     <a:stretch>
                       <a:fillRect/>
                     </a:stretch>
@@ -1311,11 +1311,28 @@
     </w:p>
     <w:p>
       <w:pPr>
+        <w:jc w:val="center"/>
         <w:rPr>
           <w:color w:val="333333"/>
           <w:shd w:val="clear" w:color="auto" w:fill="FFFFFF"/>
         </w:rPr>
       </w:pPr>
+      <w:r>
+        <w:rPr>
+          <w:rFonts w:eastAsiaTheme="minorEastAsia" w:hint="eastAsia"/>
+          <w:color w:val="333333"/>
+          <w:shd w:val="clear" w:color="auto" w:fill="FFFFFF"/>
+        </w:rPr>
+        <w:t xml:space="preserve"> </w:t>
+      </w:r>
+      <w:r>
+        <w:rPr>
+          <w:rFonts w:eastAsiaTheme="minorEastAsia"/>
+          <w:color w:val="333333"/>
+          <w:shd w:val="clear" w:color="auto" w:fill="FFFFFF"/>
+        </w:rPr>
+        <w:t xml:space="preserve">                           </w:t>
+      </w:r>
       <w:r>
         <w:rPr>
           <w:noProof/>
@@ -1323,9 +1340,9 @@
           <w:shd w:val="clear" w:color="auto" w:fill="FFFFFF"/>
         </w:rPr>
         <w:drawing>
-          <wp:inline distT="0" distB="0" distL="0" distR="0" wp14:anchorId="4D82F79F" wp14:editId="34627BEF">
-            <wp:extent cx="5867400" cy="1498600"/>
-            <wp:effectExtent l="0" t="0" r="0" b="0"/>
+          <wp:inline distT="0" distB="0" distL="0" distR="0" wp14:anchorId="4D82F79F" wp14:editId="41A0B075">
+            <wp:extent cx="5547360" cy="1498600"/>
+            <wp:effectExtent l="0" t="0" r="0" b="6350"/>
             <wp:docPr id="23" name="图片 23" descr="图形用户界面, 文本, 应用程序&#10;&#10;描述已自动生成"/>
             <wp:cNvGraphicFramePr>
               <a:graphicFrameLocks xmlns:a="http://schemas.openxmlformats.org/drawingml/2006/main" noChangeAspect="1"/>
@@ -1337,20 +1354,27 @@
                     <pic:cNvPr id="23" name="图片 23" descr="图形用户界面, 文本, 应用程序&#10;&#10;描述已自动生成"/>
                     <pic:cNvPicPr/>
                   </pic:nvPicPr>
-                  <pic:blipFill>
-                    <a:blip r:embed="rId6"/>
-                    <a:stretch>
-                      <a:fillRect/>
-                    </a:stretch>
+                  <pic:blipFill rotWithShape="1">
+                    <a:blip r:embed="rId8"/>
+                    <a:srcRect l="5455"/>
+                    <a:stretch/>
                   </pic:blipFill>
-                  <pic:spPr>
+                  <pic:spPr bwMode="auto">
                     <a:xfrm>
                       <a:off x="0" y="0"/>
-                      <a:ext cx="5867400" cy="1498600"/>
+                      <a:ext cx="5547360" cy="1498600"/>
                     </a:xfrm>
                     <a:prstGeom prst="rect">
                       <a:avLst/>
                     </a:prstGeom>
+                    <a:ln>
+                      <a:noFill/>
+                    </a:ln>
+                    <a:extLst>
+                      <a:ext uri="{53640926-AAD7-44D8-BBD7-CCE9431645EC}">
+                        <a14:shadowObscured xmlns:a14="http://schemas.microsoft.com/office/drawing/2010/main"/>
+                      </a:ext>
+                    </a:extLst>
                   </pic:spPr>
                 </pic:pic>
               </a:graphicData>
@@ -1363,8 +1387,7 @@
       <w:pPr>
         <w:pStyle w:val="a3"/>
         <w:spacing w:line="360" w:lineRule="auto"/>
-        <w:ind w:left="1440"/>
-        <w:jc w:val="center"/>
+        <w:ind w:left="1440" w:firstLineChars="600" w:firstLine="1440"/>
         <w:rPr>
           <w:rFonts w:eastAsiaTheme="minorEastAsia"/>
           <w:b/>
@@ -1418,6 +1441,7 @@
       <w:pPr>
         <w:ind w:left="720" w:firstLine="360"/>
         <w:rPr>
+          <w:rFonts w:eastAsiaTheme="minorEastAsia"/>
           <w:color w:val="333333"/>
           <w:sz w:val="28"/>
           <w:szCs w:val="28"/>
@@ -1429,19 +1453,31 @@
       <w:pPr>
         <w:ind w:left="720" w:firstLine="360"/>
         <w:rPr>
+          <w:rFonts w:eastAsiaTheme="minorEastAsia" w:hint="eastAsia"/>
           <w:color w:val="333333"/>
           <w:sz w:val="28"/>
           <w:szCs w:val="28"/>
           <w:shd w:val="clear" w:color="auto" w:fill="FFFFFF"/>
         </w:rPr>
       </w:pPr>
-      <w:r>
+    </w:p>
+    <w:p>
+      <w:pPr>
+        <w:ind w:left="720" w:firstLine="360"/>
         <w:rPr>
           <w:color w:val="333333"/>
           <w:sz w:val="28"/>
           <w:szCs w:val="28"/>
           <w:shd w:val="clear" w:color="auto" w:fill="FFFFFF"/>
         </w:rPr>
+      </w:pPr>
+      <w:r>
+        <w:rPr>
+          <w:color w:val="333333"/>
+          <w:sz w:val="28"/>
+          <w:szCs w:val="28"/>
+          <w:shd w:val="clear" w:color="auto" w:fill="FFFFFF"/>
+        </w:rPr>
         <w:t xml:space="preserve">When the </w:t>
       </w:r>
       <w:proofErr w:type="spellStart"/>
@@ -1507,6 +1543,7 @@
     </w:p>
     <w:p>
       <w:pPr>
+        <w:ind w:firstLineChars="200" w:firstLine="480"/>
         <w:rPr>
           <w:color w:val="333333"/>
           <w:shd w:val="clear" w:color="auto" w:fill="FFFFFF"/>
@@ -1534,7 +1571,7 @@
                     <pic:cNvPicPr/>
                   </pic:nvPicPr>
                   <pic:blipFill>
-                    <a:blip r:embed="rId7"/>
+                    <a:blip r:embed="rId9"/>
                     <a:stretch>
                       <a:fillRect/>
                     </a:stretch>
@@ -1651,7 +1688,9 @@
           <w:szCs w:val="28"/>
         </w:rPr>
         <w:tab/>
-      </w:r>
+        <w:t>he</w:t>
+      </w:r>
+      <w:proofErr w:type="spellEnd"/>
       <w:r>
         <w:rPr>
           <w:rStyle w:val="md-plain"/>
@@ -1659,9 +1698,16 @@
           <w:sz w:val="28"/>
           <w:szCs w:val="28"/>
         </w:rPr>
-        <w:t>he</w:t>
-      </w:r>
-      <w:proofErr w:type="spellEnd"/>
+        <w:t xml:space="preserve"> connection to the client and gets the associated input and output streams.</w:t>
+      </w:r>
+      <w:r>
+        <w:rPr>
+          <w:color w:val="333333"/>
+          <w:sz w:val="28"/>
+          <w:szCs w:val="28"/>
+        </w:rPr>
+        <w:t xml:space="preserve"> </w:t>
+      </w:r>
       <w:r>
         <w:rPr>
           <w:rStyle w:val="md-plain"/>
@@ -1669,15 +1715,7 @@
           <w:sz w:val="28"/>
           <w:szCs w:val="28"/>
         </w:rPr>
-        <w:t xml:space="preserve"> connection to the client and gets the associated input and output streams.</w:t>
-      </w:r>
-      <w:r>
-        <w:rPr>
-          <w:color w:val="333333"/>
-          <w:sz w:val="28"/>
-          <w:szCs w:val="28"/>
-        </w:rPr>
-        <w:t xml:space="preserve"> </w:t>
+        <w:t xml:space="preserve">The Server’s run method controls the </w:t>
       </w:r>
       <w:r>
         <w:rPr>
@@ -1686,7 +1724,8 @@
           <w:sz w:val="28"/>
           <w:szCs w:val="28"/>
         </w:rPr>
-        <w:t xml:space="preserve">The Server’s run method controls the information that is sent to and received from the each </w:t>
+        <w:lastRenderedPageBreak/>
+        <w:t xml:space="preserve">information that is sent to and received from the each </w:t>
       </w:r>
       <w:proofErr w:type="spellStart"/>
       <w:r>
@@ -1761,7 +1800,7 @@
                     <pic:cNvPicPr/>
                   </pic:nvPicPr>
                   <pic:blipFill>
-                    <a:blip r:embed="rId8"/>
+                    <a:blip r:embed="rId10"/>
                     <a:stretch>
                       <a:fillRect/>
                     </a:stretch>
@@ -1886,7 +1925,7 @@
                     <pic:cNvPicPr/>
                   </pic:nvPicPr>
                   <pic:blipFill>
-                    <a:blip r:embed="rId9" cstate="print">
+                    <a:blip r:embed="rId11" cstate="print">
                       <a:extLst>
                         <a:ext uri="{28A0092B-C50C-407E-A947-70E740481C1C}">
                           <a14:useLocalDpi xmlns:a14="http://schemas.microsoft.com/office/drawing/2010/main" val="0"/>
@@ -1996,7 +2035,7 @@
         <w:ind w:left="1440"/>
         <w:jc w:val="center"/>
         <w:rPr>
-          <w:rFonts w:eastAsiaTheme="minorEastAsia" w:hint="eastAsia"/>
+          <w:rFonts w:eastAsiaTheme="minorEastAsia"/>
           <w:b/>
           <w:bCs/>
         </w:rPr>
@@ -3220,6 +3259,7 @@
         </w:numPr>
         <w:spacing w:line="360" w:lineRule="auto"/>
         <w:rPr>
+          <w:rFonts w:hint="eastAsia"/>
           <w:sz w:val="28"/>
           <w:szCs w:val="28"/>
         </w:rPr>
@@ -3259,16 +3299,6 @@
     </w:p>
     <w:p>
       <w:pPr>
-        <w:spacing w:line="360" w:lineRule="auto"/>
-        <w:rPr>
-          <w:rFonts w:eastAsiaTheme="minorEastAsia"/>
-          <w:sz w:val="28"/>
-          <w:szCs w:val="28"/>
-        </w:rPr>
-      </w:pPr>
-    </w:p>
-    <w:p>
-      <w:pPr>
         <w:pStyle w:val="a3"/>
         <w:spacing w:line="360" w:lineRule="auto"/>
         <w:ind w:firstLine="420"/>
@@ -3298,15 +3328,7 @@
           <w:sz w:val="28"/>
           <w:szCs w:val="28"/>
         </w:rPr>
-        <w:t xml:space="preserve"> game. The first is PVE, which is playing with the menace. The second is PVP, where you play with other players on the game server through multiple </w:t>
-      </w:r>
-      <w:r>
-        <w:rPr>
-          <w:sz w:val="28"/>
-          <w:szCs w:val="28"/>
-        </w:rPr>
-        <w:lastRenderedPageBreak/>
-        <w:t xml:space="preserve">threads. This is done by clicking different buttons in the main interface of our GUI. </w:t>
+        <w:t xml:space="preserve"> game. The first is PVE, which is playing with the menace. The second is PVP, where you play with other players on the game server through multiple threads. This is done by clicking different buttons in the main interface of our GUI. </w:t>
       </w:r>
     </w:p>
     <w:p>
@@ -3382,7 +3404,7 @@
                     <pic:cNvPicPr/>
                   </pic:nvPicPr>
                   <pic:blipFill rotWithShape="1">
-                    <a:blip r:embed="rId10" cstate="print">
+                    <a:blip r:embed="rId12" cstate="print">
                       <a:extLst>
                         <a:ext uri="{28A0092B-C50C-407E-A947-70E740481C1C}">
                           <a14:useLocalDpi xmlns:a14="http://schemas.microsoft.com/office/drawing/2010/main" val="0"/>
@@ -3539,7 +3561,6 @@
           <w:sz w:val="28"/>
           <w:szCs w:val="28"/>
         </w:rPr>
-        <w:lastRenderedPageBreak/>
         <w:drawing>
           <wp:inline distT="0" distB="0" distL="0" distR="0" wp14:anchorId="13281F50" wp14:editId="5F2AD6DC">
             <wp:extent cx="1920240" cy="2114662"/>
@@ -3556,7 +3577,7 @@
                     <pic:cNvPicPr/>
                   </pic:nvPicPr>
                   <pic:blipFill rotWithShape="1">
-                    <a:blip r:embed="rId11" cstate="print">
+                    <a:blip r:embed="rId13" cstate="print">
                       <a:extLst>
                         <a:ext uri="{28A0092B-C50C-407E-A947-70E740481C1C}">
                           <a14:useLocalDpi xmlns:a14="http://schemas.microsoft.com/office/drawing/2010/main" val="0"/>
@@ -3701,7 +3722,7 @@
     <w:p>
       <w:pPr>
         <w:rPr>
-          <w:rFonts w:eastAsiaTheme="minorEastAsia" w:hint="eastAsia"/>
+          <w:rFonts w:eastAsiaTheme="minorEastAsia"/>
         </w:rPr>
       </w:pPr>
     </w:p>
@@ -3720,9 +3741,9 @@
           <w:szCs w:val="20"/>
         </w:rPr>
         <w:drawing>
-          <wp:inline distT="0" distB="0" distL="0" distR="0" wp14:anchorId="7A3190FF" wp14:editId="4B62900E">
-            <wp:extent cx="2948940" cy="3243834"/>
-            <wp:effectExtent l="0" t="0" r="3810" b="0"/>
+          <wp:inline distT="0" distB="0" distL="0" distR="0" wp14:anchorId="7A3190FF" wp14:editId="018075BC">
+            <wp:extent cx="2636520" cy="2900172"/>
+            <wp:effectExtent l="0" t="0" r="0" b="0"/>
             <wp:docPr id="22" name="图片 22" descr="形状&#10;&#10;描述已自动生成"/>
             <wp:cNvGraphicFramePr>
               <a:graphicFrameLocks xmlns:a="http://schemas.openxmlformats.org/drawingml/2006/main" noChangeAspect="1"/>
@@ -3735,7 +3756,7 @@
                     <pic:cNvPicPr/>
                   </pic:nvPicPr>
                   <pic:blipFill>
-                    <a:blip r:embed="rId12"/>
+                    <a:blip r:embed="rId14"/>
                     <a:stretch>
                       <a:fillRect/>
                     </a:stretch>
@@ -3743,7 +3764,7 @@
                   <pic:spPr>
                     <a:xfrm>
                       <a:off x="0" y="0"/>
-                      <a:ext cx="2954043" cy="3249447"/>
+                      <a:ext cx="2643358" cy="2907694"/>
                     </a:xfrm>
                     <a:prstGeom prst="rect">
                       <a:avLst/>
@@ -3844,7 +3865,6 @@
           <w:sz w:val="28"/>
           <w:szCs w:val="28"/>
         </w:rPr>
-        <w:lastRenderedPageBreak/>
         <w:drawing>
           <wp:inline distT="0" distB="0" distL="0" distR="0" wp14:anchorId="2F5FC2BC" wp14:editId="4F3A2967">
             <wp:extent cx="5486400" cy="3200400"/>
@@ -3853,7 +3873,7 @@
             <wp:cNvGraphicFramePr/>
             <a:graphic xmlns:a="http://schemas.openxmlformats.org/drawingml/2006/main">
               <a:graphicData uri="http://schemas.openxmlformats.org/drawingml/2006/chart">
-                <c:chart xmlns:c="http://schemas.openxmlformats.org/drawingml/2006/chart" xmlns:r="http://schemas.openxmlformats.org/officeDocument/2006/relationships" r:id="rId13"/>
+                <c:chart xmlns:c="http://schemas.openxmlformats.org/drawingml/2006/chart" xmlns:r="http://schemas.openxmlformats.org/officeDocument/2006/relationships" r:id="rId15"/>
               </a:graphicData>
             </a:graphic>
           </wp:inline>
@@ -3934,7 +3954,7 @@
         <w:pStyle w:val="a3"/>
         <w:spacing w:line="360" w:lineRule="auto"/>
         <w:rPr>
-          <w:rFonts w:eastAsiaTheme="minorEastAsia" w:hint="eastAsia"/>
+          <w:rFonts w:eastAsiaTheme="minorEastAsia"/>
           <w:sz w:val="28"/>
           <w:szCs w:val="28"/>
         </w:rPr>
@@ -4008,7 +4028,7 @@
       <w:pPr>
         <w:spacing w:line="360" w:lineRule="auto"/>
         <w:rPr>
-          <w:rFonts w:eastAsiaTheme="minorEastAsia" w:hint="eastAsia"/>
+          <w:rFonts w:eastAsiaTheme="minorEastAsia"/>
           <w:sz w:val="28"/>
           <w:szCs w:val="28"/>
         </w:rPr>
@@ -4070,16 +4090,7 @@
           <w:sz w:val="28"/>
           <w:szCs w:val="28"/>
         </w:rPr>
-        <w:t>Analysis</w:t>
-      </w:r>
-      <w:r>
-        <w:rPr>
-          <w:b/>
-          <w:bCs/>
-          <w:sz w:val="28"/>
-          <w:szCs w:val="28"/>
-        </w:rPr>
-        <w:t xml:space="preserve"> for Fig 4.</w:t>
+        <w:t>Analysis for Fig 4.</w:t>
       </w:r>
     </w:p>
     <w:p>
@@ -4178,7 +4189,7 @@
       <w:pPr>
         <w:spacing w:line="360" w:lineRule="auto"/>
         <w:rPr>
-          <w:rFonts w:eastAsiaTheme="minorEastAsia" w:hint="eastAsia"/>
+          <w:rFonts w:eastAsiaTheme="minorEastAsia"/>
           <w:sz w:val="28"/>
           <w:szCs w:val="28"/>
         </w:rPr>
@@ -4231,7 +4242,6 @@
           <w:sz w:val="28"/>
           <w:szCs w:val="28"/>
         </w:rPr>
-        <w:lastRenderedPageBreak/>
         <w:drawing>
           <wp:inline distT="0" distB="0" distL="0" distR="0" wp14:anchorId="10519B08" wp14:editId="3387329E">
             <wp:extent cx="5731510" cy="3128645"/>
@@ -4250,7 +4260,7 @@
                     </pic:cNvPicPr>
                   </pic:nvPicPr>
                   <pic:blipFill>
-                    <a:blip r:embed="rId14" cstate="print">
+                    <a:blip r:embed="rId16" cstate="print">
                       <a:extLst>
                         <a:ext uri="{28A0092B-C50C-407E-A947-70E740481C1C}">
                           <a14:useLocalDpi xmlns:a14="http://schemas.microsoft.com/office/drawing/2010/main" val="0"/>
@@ -4304,35 +4314,19 @@
           <w:b/>
           <w:bCs/>
         </w:rPr>
+        <w:t xml:space="preserve"> 10.</w:t>
+      </w:r>
+      <w:r>
+        <w:rPr>
+          <w:rFonts w:eastAsiaTheme="minorEastAsia"/>
+          <w:b/>
+          <w:bCs/>
+        </w:rPr>
         <w:t xml:space="preserve"> </w:t>
       </w:r>
       <w:r>
         <w:rPr>
           <w:rFonts w:eastAsiaTheme="minorEastAsia"/>
-          <w:b/>
-          <w:bCs/>
-        </w:rPr>
-        <w:t>10</w:t>
-      </w:r>
-      <w:r>
-        <w:rPr>
-          <w:rFonts w:eastAsiaTheme="minorEastAsia"/>
-          <w:b/>
-          <w:bCs/>
-        </w:rPr>
-        <w:t>.</w:t>
-      </w:r>
-      <w:r>
-        <w:rPr>
-          <w:rFonts w:eastAsiaTheme="minorEastAsia"/>
-          <w:b/>
-          <w:bCs/>
-        </w:rPr>
-        <w:t xml:space="preserve"> </w:t>
-      </w:r>
-      <w:r>
-        <w:rPr>
-          <w:rFonts w:eastAsiaTheme="minorEastAsia"/>
         </w:rPr>
         <w:t>test result for Training class</w:t>
       </w:r>
@@ -4340,7 +4334,7 @@
     <w:p>
       <w:pPr>
         <w:spacing w:line="360" w:lineRule="auto"/>
-        <w:ind w:firstLineChars="100" w:firstLine="240"/>
+        <w:ind w:firstLineChars="300" w:firstLine="720"/>
         <w:rPr>
           <w:rFonts w:eastAsiaTheme="minorEastAsia"/>
         </w:rPr>
@@ -4350,6 +4344,7 @@
           <w:rFonts w:eastAsiaTheme="minorEastAsia"/>
           <w:noProof/>
         </w:rPr>
+        <w:lastRenderedPageBreak/>
         <w:drawing>
           <wp:inline distT="0" distB="0" distL="0" distR="0" wp14:anchorId="6B3C9031" wp14:editId="0FA68A70">
             <wp:extent cx="5731510" cy="3128645"/>
@@ -4368,7 +4363,7 @@
                     </pic:cNvPicPr>
                   </pic:nvPicPr>
                   <pic:blipFill>
-                    <a:blip r:embed="rId15" cstate="print">
+                    <a:blip r:embed="rId17" cstate="print">
                       <a:extLst>
                         <a:ext uri="{28A0092B-C50C-407E-A947-70E740481C1C}">
                           <a14:useLocalDpi xmlns:a14="http://schemas.microsoft.com/office/drawing/2010/main" val="0"/>
@@ -4461,7 +4456,7 @@
       <w:pPr>
         <w:spacing w:line="360" w:lineRule="auto"/>
         <w:rPr>
-          <w:rFonts w:eastAsiaTheme="minorEastAsia" w:hint="eastAsia"/>
+          <w:rFonts w:eastAsiaTheme="minorEastAsia"/>
           <w:sz w:val="28"/>
           <w:szCs w:val="28"/>
         </w:rPr>
@@ -4494,26 +4489,18 @@
         <w:spacing w:line="360" w:lineRule="auto"/>
         <w:ind w:firstLine="720"/>
         <w:rPr>
-          <w:rFonts w:eastAsiaTheme="minorEastAsia" w:hint="eastAsia"/>
-          <w:sz w:val="28"/>
-          <w:szCs w:val="28"/>
-        </w:rPr>
-      </w:pPr>
-      <w:r>
-        <w:rPr>
-          <w:rFonts w:eastAsiaTheme="minorEastAsia"/>
-          <w:sz w:val="28"/>
-          <w:szCs w:val="28"/>
-        </w:rPr>
-        <w:t xml:space="preserve">We </w:t>
-      </w:r>
-      <w:r>
-        <w:rPr>
-          <w:rFonts w:eastAsiaTheme="minorEastAsia"/>
-          <w:sz w:val="28"/>
-          <w:szCs w:val="28"/>
-        </w:rPr>
-        <w:t xml:space="preserve">use </w:t>
+          <w:rFonts w:eastAsiaTheme="minorEastAsia"/>
+          <w:sz w:val="28"/>
+          <w:szCs w:val="28"/>
+        </w:rPr>
+      </w:pPr>
+      <w:r>
+        <w:rPr>
+          <w:rFonts w:eastAsiaTheme="minorEastAsia"/>
+          <w:sz w:val="28"/>
+          <w:szCs w:val="28"/>
+        </w:rPr>
+        <w:t xml:space="preserve">We use </w:t>
       </w:r>
       <w:proofErr w:type="spellStart"/>
       <w:r>
@@ -4589,7 +4576,6 @@
           <w:sz w:val="28"/>
           <w:szCs w:val="28"/>
         </w:rPr>
-        <w:lastRenderedPageBreak/>
         <w:t>References</w:t>
       </w:r>
     </w:p>
@@ -4688,6 +4674,44 @@
     </w:sectPr>
   </w:body>
 </w:document>
+</file>
+
+<file path=word/endnotes.xml><?xml version="1.0" encoding="utf-8"?>
+<w:endnotes xmlns:wpc="http://schemas.microsoft.com/office/word/2010/wordprocessingCanvas" xmlns:cx="http://schemas.microsoft.com/office/drawing/2014/chartex" xmlns:cx1="http://schemas.microsoft.com/office/drawing/2015/9/8/chartex" xmlns:cx2="http://schemas.microsoft.com/office/drawing/2015/10/21/chartex" xmlns:cx3="http://schemas.microsoft.com/office/drawing/2016/5/9/chartex" xmlns:cx4="http://schemas.microsoft.com/office/drawing/2016/5/10/chartex" xmlns:cx5="http://schemas.microsoft.com/office/drawing/2016/5/11/chartex" xmlns:cx6="http://schemas.microsoft.com/office/drawing/2016/5/12/chartex" xmlns:cx7="http://schemas.microsoft.com/office/drawing/2016/5/13/chartex" xmlns:cx8="http://schemas.microsoft.com/office/drawing/2016/5/14/chartex" xmlns:mc="http://schemas.openxmlformats.org/markup-compatibility/2006" xmlns:aink="http://schemas.microsoft.com/office/drawing/2016/ink" xmlns:am3d="http://schemas.microsoft.com/office/drawing/2017/model3d" xmlns:o="urn:schemas-microsoft-com:office:office" xmlns:r="http://schemas.openxmlformats.org/officeDocument/2006/relationships" xmlns:m="http://schemas.openxmlformats.org/officeDocument/2006/math" xmlns:v="urn:schemas-microsoft-com:vml" xmlns:wp14="http://schemas.microsoft.com/office/word/2010/wordprocessingDrawing" xmlns:wp="http://schemas.openxmlformats.org/drawingml/2006/wordprocessingDrawing" xmlns:w10="urn:schemas-microsoft-com:office:word" xmlns:w="http://schemas.openxmlformats.org/wordprocessingml/2006/main" xmlns:w14="http://schemas.microsoft.com/office/word/2010/wordml" xmlns:w15="http://schemas.microsoft.com/office/word/2012/wordml" xmlns:w16cex="http://schemas.microsoft.com/office/word/2018/wordml/cex" xmlns:w16cid="http://schemas.microsoft.com/office/word/2016/wordml/cid" xmlns:w16="http://schemas.microsoft.com/office/word/2018/wordml" xmlns:w16sdtdh="http://schemas.microsoft.com/office/word/2020/wordml/sdtdatahash" xmlns:w16se="http://schemas.microsoft.com/office/word/2015/wordml/symex" xmlns:wpg="http://schemas.microsoft.com/office/word/2010/wordprocessingGroup" xmlns:wpi="http://schemas.microsoft.com/office/word/2010/wordprocessingInk" xmlns:wne="http://schemas.microsoft.com/office/word/2006/wordml" xmlns:wps="http://schemas.microsoft.com/office/word/2010/wordprocessingShape" mc:Ignorable="w14 w15 w16se w16cid w16 w16cex w16sdtdh wp14">
+  <w:endnote w:type="separator" w:id="-1">
+    <w:p>
+      <w:r>
+        <w:separator/>
+      </w:r>
+    </w:p>
+  </w:endnote>
+  <w:endnote w:type="continuationSeparator" w:id="0">
+    <w:p>
+      <w:r>
+        <w:continuationSeparator/>
+      </w:r>
+    </w:p>
+  </w:endnote>
+</w:endnotes>
+</file>
+
+<file path=word/footnotes.xml><?xml version="1.0" encoding="utf-8"?>
+<w:footnotes xmlns:wpc="http://schemas.microsoft.com/office/word/2010/wordprocessingCanvas" xmlns:cx="http://schemas.microsoft.com/office/drawing/2014/chartex" xmlns:cx1="http://schemas.microsoft.com/office/drawing/2015/9/8/chartex" xmlns:cx2="http://schemas.microsoft.com/office/drawing/2015/10/21/chartex" xmlns:cx3="http://schemas.microsoft.com/office/drawing/2016/5/9/chartex" xmlns:cx4="http://schemas.microsoft.com/office/drawing/2016/5/10/chartex" xmlns:cx5="http://schemas.microsoft.com/office/drawing/2016/5/11/chartex" xmlns:cx6="http://schemas.microsoft.com/office/drawing/2016/5/12/chartex" xmlns:cx7="http://schemas.microsoft.com/office/drawing/2016/5/13/chartex" xmlns:cx8="http://schemas.microsoft.com/office/drawing/2016/5/14/chartex" xmlns:mc="http://schemas.openxmlformats.org/markup-compatibility/2006" xmlns:aink="http://schemas.microsoft.com/office/drawing/2016/ink" xmlns:am3d="http://schemas.microsoft.com/office/drawing/2017/model3d" xmlns:o="urn:schemas-microsoft-com:office:office" xmlns:r="http://schemas.openxmlformats.org/officeDocument/2006/relationships" xmlns:m="http://schemas.openxmlformats.org/officeDocument/2006/math" xmlns:v="urn:schemas-microsoft-com:vml" xmlns:wp14="http://schemas.microsoft.com/office/word/2010/wordprocessingDrawing" xmlns:wp="http://schemas.openxmlformats.org/drawingml/2006/wordprocessingDrawing" xmlns:w10="urn:schemas-microsoft-com:office:word" xmlns:w="http://schemas.openxmlformats.org/wordprocessingml/2006/main" xmlns:w14="http://schemas.microsoft.com/office/word/2010/wordml" xmlns:w15="http://schemas.microsoft.com/office/word/2012/wordml" xmlns:w16cex="http://schemas.microsoft.com/office/word/2018/wordml/cex" xmlns:w16cid="http://schemas.microsoft.com/office/word/2016/wordml/cid" xmlns:w16="http://schemas.microsoft.com/office/word/2018/wordml" xmlns:w16sdtdh="http://schemas.microsoft.com/office/word/2020/wordml/sdtdatahash" xmlns:w16se="http://schemas.microsoft.com/office/word/2015/wordml/symex" xmlns:wpg="http://schemas.microsoft.com/office/word/2010/wordprocessingGroup" xmlns:wpi="http://schemas.microsoft.com/office/word/2010/wordprocessingInk" xmlns:wne="http://schemas.microsoft.com/office/word/2006/wordml" xmlns:wps="http://schemas.microsoft.com/office/word/2010/wordprocessingShape" mc:Ignorable="w14 w15 w16se w16cid w16 w16cex w16sdtdh wp14">
+  <w:footnote w:type="separator" w:id="-1">
+    <w:p>
+      <w:r>
+        <w:separator/>
+      </w:r>
+    </w:p>
+  </w:footnote>
+  <w:footnote w:type="continuationSeparator" w:id="0">
+    <w:p>
+      <w:r>
+        <w:continuationSeparator/>
+      </w:r>
+    </w:p>
+  </w:footnote>
+</w:footnotes>
 </file>
 
 <file path=word/numbering.xml><?xml version="1.0" encoding="utf-8"?>
@@ -6712,6 +6736,74 @@
     <w:name w:val="md-plain"/>
     <w:basedOn w:val="a0"/>
     <w:rsid w:val="00FE7F56"/>
+  </w:style>
+  <w:style w:type="paragraph" w:styleId="a7">
+    <w:name w:val="header"/>
+    <w:basedOn w:val="a"/>
+    <w:link w:val="a8"/>
+    <w:uiPriority w:val="99"/>
+    <w:unhideWhenUsed/>
+    <w:rsid w:val="0096750F"/>
+    <w:pPr>
+      <w:pBdr>
+        <w:bottom w:val="single" w:sz="6" w:space="1" w:color="auto"/>
+      </w:pBdr>
+      <w:tabs>
+        <w:tab w:val="center" w:pos="4153"/>
+        <w:tab w:val="right" w:pos="8306"/>
+      </w:tabs>
+      <w:snapToGrid w:val="0"/>
+      <w:jc w:val="center"/>
+    </w:pPr>
+    <w:rPr>
+      <w:sz w:val="18"/>
+      <w:szCs w:val="18"/>
+    </w:rPr>
+  </w:style>
+  <w:style w:type="character" w:customStyle="1" w:styleId="a8">
+    <w:name w:val="页眉 字符"/>
+    <w:basedOn w:val="a0"/>
+    <w:link w:val="a7"/>
+    <w:uiPriority w:val="99"/>
+    <w:rsid w:val="0096750F"/>
+    <w:rPr>
+      <w:rFonts w:ascii="Times New Roman" w:eastAsia="Times New Roman" w:hAnsi="Times New Roman" w:cs="Times New Roman"/>
+      <w:sz w:val="18"/>
+      <w:szCs w:val="18"/>
+      <w:lang w:val="en-US" w:eastAsia="zh-CN"/>
+    </w:rPr>
+  </w:style>
+  <w:style w:type="paragraph" w:styleId="a9">
+    <w:name w:val="footer"/>
+    <w:basedOn w:val="a"/>
+    <w:link w:val="aa"/>
+    <w:uiPriority w:val="99"/>
+    <w:unhideWhenUsed/>
+    <w:rsid w:val="0096750F"/>
+    <w:pPr>
+      <w:tabs>
+        <w:tab w:val="center" w:pos="4153"/>
+        <w:tab w:val="right" w:pos="8306"/>
+      </w:tabs>
+      <w:snapToGrid w:val="0"/>
+    </w:pPr>
+    <w:rPr>
+      <w:sz w:val="18"/>
+      <w:szCs w:val="18"/>
+    </w:rPr>
+  </w:style>
+  <w:style w:type="character" w:customStyle="1" w:styleId="aa">
+    <w:name w:val="页脚 字符"/>
+    <w:basedOn w:val="a0"/>
+    <w:link w:val="a9"/>
+    <w:uiPriority w:val="99"/>
+    <w:rsid w:val="0096750F"/>
+    <w:rPr>
+      <w:rFonts w:ascii="Times New Roman" w:eastAsia="Times New Roman" w:hAnsi="Times New Roman" w:cs="Times New Roman"/>
+      <w:sz w:val="18"/>
+      <w:szCs w:val="18"/>
+      <w:lang w:val="en-US" w:eastAsia="zh-CN"/>
+    </w:rPr>
   </w:style>
 </w:styles>
 </file>
